--- a/ScoreKeeper/Design/Anwendungsfallbeschreibungen-Ergänzungen.docx
+++ b/ScoreKeeper/Design/Anwendungsfallbeschreibungen-Ergänzungen.docx
@@ -880,6 +880,511 @@
       </w:tr>
     </w:tbl>
     <w:p/>
+    <w:p>
+      <w:r>
+        <w:br w:type="page"/>
+      </w:r>
+    </w:p>
+    <w:tbl>
+      <w:tblPr>
+        <w:tblStyle w:val="Tabellenraster"/>
+        <w:tblW w:w="9104" w:type="dxa"/>
+        <w:tblInd w:w="-5" w:type="dxa"/>
+        <w:tblLook w:val="04A0" w:firstRow="1" w:lastRow="0" w:firstColumn="1" w:lastColumn="0" w:noHBand="0" w:noVBand="1"/>
+      </w:tblPr>
+      <w:tblGrid>
+        <w:gridCol w:w="4552"/>
+        <w:gridCol w:w="4552"/>
+      </w:tblGrid>
+      <w:tr>
+        <w:trPr>
+          <w:trHeight w:val="275"/>
+        </w:trPr>
+        <w:tc>
+          <w:tcPr>
+            <w:tcW w:w="4552" w:type="dxa"/>
+            <w:tcBorders>
+              <w:top w:val="single" w:sz="4" w:space="0" w:color="auto"/>
+              <w:left w:val="single" w:sz="4" w:space="0" w:color="auto"/>
+              <w:bottom w:val="single" w:sz="4" w:space="0" w:color="auto"/>
+              <w:right w:val="single" w:sz="4" w:space="0" w:color="auto"/>
+            </w:tcBorders>
+            <w:hideMark/>
+          </w:tcPr>
+          <w:p>
+            <w:pPr>
+              <w:rPr>
+                <w:b/>
+              </w:rPr>
+            </w:pPr>
+            <w:r>
+              <w:rPr>
+                <w:b/>
+              </w:rPr>
+              <w:lastRenderedPageBreak/>
+              <w:t>Name</w:t>
+            </w:r>
+          </w:p>
+        </w:tc>
+        <w:tc>
+          <w:tcPr>
+            <w:tcW w:w="4552" w:type="dxa"/>
+            <w:tcBorders>
+              <w:top w:val="single" w:sz="4" w:space="0" w:color="auto"/>
+              <w:left w:val="single" w:sz="4" w:space="0" w:color="auto"/>
+              <w:bottom w:val="single" w:sz="4" w:space="0" w:color="auto"/>
+              <w:right w:val="single" w:sz="4" w:space="0" w:color="auto"/>
+            </w:tcBorders>
+            <w:hideMark/>
+          </w:tcPr>
+          <w:p>
+            <w:pPr>
+              <w:rPr>
+                <w:b/>
+              </w:rPr>
+            </w:pPr>
+            <w:r>
+              <w:rPr>
+                <w:b/>
+              </w:rPr>
+              <w:t>Set score (UC10)</w:t>
+            </w:r>
+          </w:p>
+        </w:tc>
+      </w:tr>
+      <w:tr>
+        <w:trPr>
+          <w:trHeight w:val="560"/>
+        </w:trPr>
+        <w:tc>
+          <w:tcPr>
+            <w:tcW w:w="4552" w:type="dxa"/>
+            <w:tcBorders>
+              <w:top w:val="single" w:sz="4" w:space="0" w:color="auto"/>
+              <w:left w:val="single" w:sz="4" w:space="0" w:color="auto"/>
+              <w:bottom w:val="single" w:sz="4" w:space="0" w:color="auto"/>
+              <w:right w:val="single" w:sz="4" w:space="0" w:color="auto"/>
+            </w:tcBorders>
+            <w:hideMark/>
+          </w:tcPr>
+          <w:p>
+            <w:r>
+              <w:t>Kurzbeschreibung</w:t>
+            </w:r>
+          </w:p>
+        </w:tc>
+        <w:tc>
+          <w:tcPr>
+            <w:tcW w:w="4552" w:type="dxa"/>
+            <w:tcBorders>
+              <w:top w:val="single" w:sz="4" w:space="0" w:color="auto"/>
+              <w:left w:val="single" w:sz="4" w:space="0" w:color="auto"/>
+              <w:bottom w:val="single" w:sz="4" w:space="0" w:color="auto"/>
+              <w:right w:val="single" w:sz="4" w:space="0" w:color="auto"/>
+            </w:tcBorders>
+            <w:hideMark/>
+          </w:tcPr>
+          <w:p>
+            <w:r>
+              <w:t xml:space="preserve">Der Alexa-Skill kann einen veränderten (erhöht/verringert) Spielstand setzen. </w:t>
+            </w:r>
+          </w:p>
+        </w:tc>
+      </w:tr>
+      <w:tr>
+        <w:trPr>
+          <w:trHeight w:val="268"/>
+        </w:trPr>
+        <w:tc>
+          <w:tcPr>
+            <w:tcW w:w="4552" w:type="dxa"/>
+            <w:tcBorders>
+              <w:top w:val="single" w:sz="4" w:space="0" w:color="auto"/>
+              <w:left w:val="single" w:sz="4" w:space="0" w:color="auto"/>
+              <w:bottom w:val="single" w:sz="4" w:space="0" w:color="auto"/>
+              <w:right w:val="single" w:sz="4" w:space="0" w:color="auto"/>
+            </w:tcBorders>
+            <w:hideMark/>
+          </w:tcPr>
+          <w:p>
+            <w:r>
+              <w:t>Akteure</w:t>
+            </w:r>
+          </w:p>
+        </w:tc>
+        <w:tc>
+          <w:tcPr>
+            <w:tcW w:w="4552" w:type="dxa"/>
+            <w:tcBorders>
+              <w:top w:val="single" w:sz="4" w:space="0" w:color="auto"/>
+              <w:left w:val="single" w:sz="4" w:space="0" w:color="auto"/>
+              <w:bottom w:val="single" w:sz="4" w:space="0" w:color="auto"/>
+              <w:right w:val="single" w:sz="4" w:space="0" w:color="auto"/>
+            </w:tcBorders>
+            <w:hideMark/>
+          </w:tcPr>
+          <w:p>
+            <w:r>
+              <w:t>Player</w:t>
+            </w:r>
+          </w:p>
+        </w:tc>
+      </w:tr>
+      <w:tr>
+        <w:trPr>
+          <w:trHeight w:val="857"/>
+        </w:trPr>
+        <w:tc>
+          <w:tcPr>
+            <w:tcW w:w="4552" w:type="dxa"/>
+            <w:tcBorders>
+              <w:top w:val="single" w:sz="4" w:space="0" w:color="auto"/>
+              <w:left w:val="single" w:sz="4" w:space="0" w:color="auto"/>
+              <w:bottom w:val="single" w:sz="4" w:space="0" w:color="auto"/>
+              <w:right w:val="single" w:sz="4" w:space="0" w:color="auto"/>
+            </w:tcBorders>
+            <w:hideMark/>
+          </w:tcPr>
+          <w:p>
+            <w:r>
+              <w:t>Auslöser</w:t>
+            </w:r>
+          </w:p>
+        </w:tc>
+        <w:tc>
+          <w:tcPr>
+            <w:tcW w:w="4552" w:type="dxa"/>
+            <w:tcBorders>
+              <w:top w:val="single" w:sz="4" w:space="0" w:color="auto"/>
+              <w:left w:val="single" w:sz="4" w:space="0" w:color="auto"/>
+              <w:bottom w:val="single" w:sz="4" w:space="0" w:color="auto"/>
+              <w:right w:val="single" w:sz="4" w:space="0" w:color="auto"/>
+            </w:tcBorders>
+            <w:hideMark/>
+          </w:tcPr>
+          <w:p>
+            <w:r>
+              <w:t xml:space="preserve">Durch den Befehl des Akteurs, den Spielstand zu ändern, wird im &lt;&lt;Subsystem&gt;&gt; ‘‘Universal Game Profile‘‘ der Spielstand erhöht/verringert und gesetzt. Der Akteur sagt z.B. „ändere den Spielstand des Spielers XYZ um…/auf…“. </w:t>
+            </w:r>
+          </w:p>
+        </w:tc>
+      </w:tr>
+      <w:tr>
+        <w:trPr>
+          <w:trHeight w:val="269"/>
+        </w:trPr>
+        <w:tc>
+          <w:tcPr>
+            <w:tcW w:w="4552" w:type="dxa"/>
+            <w:tcBorders>
+              <w:top w:val="single" w:sz="4" w:space="0" w:color="auto"/>
+              <w:left w:val="single" w:sz="4" w:space="0" w:color="auto"/>
+              <w:bottom w:val="single" w:sz="4" w:space="0" w:color="auto"/>
+              <w:right w:val="single" w:sz="4" w:space="0" w:color="auto"/>
+            </w:tcBorders>
+            <w:hideMark/>
+          </w:tcPr>
+          <w:p>
+            <w:r>
+              <w:t>Vorbedingungen</w:t>
+            </w:r>
+          </w:p>
+        </w:tc>
+        <w:tc>
+          <w:tcPr>
+            <w:tcW w:w="4552" w:type="dxa"/>
+            <w:tcBorders>
+              <w:top w:val="single" w:sz="4" w:space="0" w:color="auto"/>
+              <w:left w:val="single" w:sz="4" w:space="0" w:color="auto"/>
+              <w:bottom w:val="single" w:sz="4" w:space="0" w:color="auto"/>
+              <w:right w:val="single" w:sz="4" w:space="0" w:color="auto"/>
+            </w:tcBorders>
+            <w:hideMark/>
+          </w:tcPr>
+          <w:p>
+            <w:r>
+              <w:t xml:space="preserve">UC1, UC2, UC3, UC7, </w:t>
+            </w:r>
+            <w:proofErr w:type="spellStart"/>
+            <w:r>
+              <w:t>Increase</w:t>
+            </w:r>
+            <w:proofErr w:type="spellEnd"/>
+            <w:r>
+              <w:t xml:space="preserve"> Score, </w:t>
+            </w:r>
+            <w:proofErr w:type="spellStart"/>
+            <w:r>
+              <w:t>Decrease</w:t>
+            </w:r>
+            <w:proofErr w:type="spellEnd"/>
+            <w:r>
+              <w:t xml:space="preserve"> Score</w:t>
+            </w:r>
+          </w:p>
+        </w:tc>
+      </w:tr>
+      <w:tr>
+        <w:trPr>
+          <w:trHeight w:val="273"/>
+        </w:trPr>
+        <w:tc>
+          <w:tcPr>
+            <w:tcW w:w="4552" w:type="dxa"/>
+            <w:tcBorders>
+              <w:top w:val="single" w:sz="4" w:space="0" w:color="auto"/>
+              <w:left w:val="single" w:sz="4" w:space="0" w:color="auto"/>
+              <w:bottom w:val="single" w:sz="4" w:space="0" w:color="auto"/>
+              <w:right w:val="single" w:sz="4" w:space="0" w:color="auto"/>
+            </w:tcBorders>
+            <w:hideMark/>
+          </w:tcPr>
+          <w:p>
+            <w:r>
+              <w:t>Eingehende Informationen</w:t>
+            </w:r>
+          </w:p>
+        </w:tc>
+        <w:tc>
+          <w:tcPr>
+            <w:tcW w:w="4552" w:type="dxa"/>
+            <w:tcBorders>
+              <w:top w:val="single" w:sz="4" w:space="0" w:color="auto"/>
+              <w:left w:val="single" w:sz="4" w:space="0" w:color="auto"/>
+              <w:bottom w:val="single" w:sz="4" w:space="0" w:color="auto"/>
+              <w:right w:val="single" w:sz="4" w:space="0" w:color="auto"/>
+            </w:tcBorders>
+            <w:hideMark/>
+          </w:tcPr>
+          <w:p>
+            <w:r>
+              <w:t>Erhöhter/verringerter Spielstand</w:t>
+            </w:r>
+          </w:p>
+        </w:tc>
+      </w:tr>
+      <w:tr>
+        <w:trPr>
+          <w:trHeight w:val="848"/>
+        </w:trPr>
+        <w:tc>
+          <w:tcPr>
+            <w:tcW w:w="4552" w:type="dxa"/>
+            <w:tcBorders>
+              <w:top w:val="single" w:sz="4" w:space="0" w:color="auto"/>
+              <w:left w:val="single" w:sz="4" w:space="0" w:color="auto"/>
+              <w:bottom w:val="single" w:sz="4" w:space="0" w:color="auto"/>
+              <w:right w:val="single" w:sz="4" w:space="0" w:color="auto"/>
+            </w:tcBorders>
+            <w:hideMark/>
+          </w:tcPr>
+          <w:p>
+            <w:r>
+              <w:t>Ergebnisse</w:t>
+            </w:r>
+          </w:p>
+        </w:tc>
+        <w:tc>
+          <w:tcPr>
+            <w:tcW w:w="4552" w:type="dxa"/>
+            <w:tcBorders>
+              <w:top w:val="single" w:sz="4" w:space="0" w:color="auto"/>
+              <w:left w:val="single" w:sz="4" w:space="0" w:color="auto"/>
+              <w:bottom w:val="single" w:sz="4" w:space="0" w:color="auto"/>
+              <w:right w:val="single" w:sz="4" w:space="0" w:color="auto"/>
+            </w:tcBorders>
+            <w:hideMark/>
+          </w:tcPr>
+          <w:p>
+            <w:r>
+              <w:t>Der zu ändernde wird nach der Veränderung festgesetzt, gespeichert und an ‘‘Change Score‘‘ übergeben. Zur Bestätigung wird dies ggf. ausgegeben.</w:t>
+            </w:r>
+          </w:p>
+        </w:tc>
+      </w:tr>
+      <w:tr>
+        <w:trPr>
+          <w:trHeight w:val="275"/>
+        </w:trPr>
+        <w:tc>
+          <w:tcPr>
+            <w:tcW w:w="4552" w:type="dxa"/>
+            <w:tcBorders>
+              <w:top w:val="single" w:sz="4" w:space="0" w:color="auto"/>
+              <w:left w:val="single" w:sz="4" w:space="0" w:color="auto"/>
+              <w:bottom w:val="single" w:sz="4" w:space="0" w:color="auto"/>
+              <w:right w:val="single" w:sz="4" w:space="0" w:color="auto"/>
+            </w:tcBorders>
+            <w:hideMark/>
+          </w:tcPr>
+          <w:p>
+            <w:r>
+              <w:t>Nachbedingungen</w:t>
+            </w:r>
+          </w:p>
+        </w:tc>
+        <w:tc>
+          <w:tcPr>
+            <w:tcW w:w="4552" w:type="dxa"/>
+            <w:tcBorders>
+              <w:top w:val="single" w:sz="4" w:space="0" w:color="auto"/>
+              <w:left w:val="single" w:sz="4" w:space="0" w:color="auto"/>
+              <w:bottom w:val="single" w:sz="4" w:space="0" w:color="auto"/>
+              <w:right w:val="single" w:sz="4" w:space="0" w:color="auto"/>
+            </w:tcBorders>
+            <w:hideMark/>
+          </w:tcPr>
+          <w:p>
+            <w:r>
+              <w:t>Keine</w:t>
+            </w:r>
+          </w:p>
+        </w:tc>
+      </w:tr>
+      <w:tr>
+        <w:trPr>
+          <w:trHeight w:val="1135"/>
+        </w:trPr>
+        <w:tc>
+          <w:tcPr>
+            <w:tcW w:w="4552" w:type="dxa"/>
+            <w:tcBorders>
+              <w:top w:val="single" w:sz="4" w:space="0" w:color="auto"/>
+              <w:left w:val="single" w:sz="4" w:space="0" w:color="auto"/>
+              <w:bottom w:val="single" w:sz="4" w:space="0" w:color="auto"/>
+              <w:right w:val="single" w:sz="4" w:space="0" w:color="auto"/>
+            </w:tcBorders>
+            <w:hideMark/>
+          </w:tcPr>
+          <w:p>
+            <w:r>
+              <w:t>Ablauf</w:t>
+            </w:r>
+          </w:p>
+        </w:tc>
+        <w:tc>
+          <w:tcPr>
+            <w:tcW w:w="4552" w:type="dxa"/>
+            <w:tcBorders>
+              <w:top w:val="single" w:sz="4" w:space="0" w:color="auto"/>
+              <w:left w:val="single" w:sz="4" w:space="0" w:color="auto"/>
+              <w:bottom w:val="single" w:sz="4" w:space="0" w:color="auto"/>
+              <w:right w:val="single" w:sz="4" w:space="0" w:color="auto"/>
+            </w:tcBorders>
+            <w:hideMark/>
+          </w:tcPr>
+          <w:p>
+            <w:pPr>
+              <w:pStyle w:val="Listenabsatz"/>
+              <w:numPr>
+                <w:ilvl w:val="0"/>
+                <w:numId w:val="3"/>
+              </w:numPr>
+            </w:pPr>
+            <w:r>
+              <w:t>Spielstand wird erhöht/verringert</w:t>
+            </w:r>
+          </w:p>
+          <w:p>
+            <w:pPr>
+              <w:pStyle w:val="Listenabsatz"/>
+              <w:numPr>
+                <w:ilvl w:val="0"/>
+                <w:numId w:val="3"/>
+              </w:numPr>
+            </w:pPr>
+            <w:r>
+              <w:t>Änderung wird gesetzt und gespeichert</w:t>
+            </w:r>
+          </w:p>
+          <w:p>
+            <w:pPr>
+              <w:pStyle w:val="Listenabsatz"/>
+              <w:numPr>
+                <w:ilvl w:val="0"/>
+                <w:numId w:val="3"/>
+              </w:numPr>
+            </w:pPr>
+            <w:r>
+              <w:t xml:space="preserve">Änderung wird an ‘‘Change Score‘‘ übergeben </w:t>
+            </w:r>
+          </w:p>
+        </w:tc>
+      </w:tr>
+      <w:tr>
+        <w:trPr>
+          <w:trHeight w:val="1255"/>
+        </w:trPr>
+        <w:tc>
+          <w:tcPr>
+            <w:tcW w:w="4552" w:type="dxa"/>
+            <w:tcBorders>
+              <w:top w:val="single" w:sz="4" w:space="0" w:color="auto"/>
+              <w:left w:val="single" w:sz="4" w:space="0" w:color="auto"/>
+              <w:bottom w:val="single" w:sz="4" w:space="0" w:color="auto"/>
+              <w:right w:val="single" w:sz="4" w:space="0" w:color="auto"/>
+            </w:tcBorders>
+            <w:hideMark/>
+          </w:tcPr>
+          <w:p>
+            <w:r>
+              <w:t>Erweiterungen</w:t>
+            </w:r>
+          </w:p>
+        </w:tc>
+        <w:tc>
+          <w:tcPr>
+            <w:tcW w:w="4552" w:type="dxa"/>
+            <w:tcBorders>
+              <w:top w:val="single" w:sz="4" w:space="0" w:color="auto"/>
+              <w:left w:val="single" w:sz="4" w:space="0" w:color="auto"/>
+              <w:bottom w:val="single" w:sz="4" w:space="0" w:color="auto"/>
+              <w:right w:val="single" w:sz="4" w:space="0" w:color="auto"/>
+            </w:tcBorders>
+            <w:hideMark/>
+          </w:tcPr>
+          <w:p>
+            <w:r>
+              <w:t>Offene Punkte: persistente Speicherung des neu gesetzten Spielstands.</w:t>
+            </w:r>
+          </w:p>
+        </w:tc>
+      </w:tr>
+      <w:tr>
+        <w:trPr>
+          <w:trHeight w:val="1255"/>
+        </w:trPr>
+        <w:tc>
+          <w:tcPr>
+            <w:tcW w:w="4552" w:type="dxa"/>
+            <w:tcBorders>
+              <w:top w:val="single" w:sz="4" w:space="0" w:color="auto"/>
+              <w:left w:val="single" w:sz="4" w:space="0" w:color="auto"/>
+              <w:bottom w:val="single" w:sz="4" w:space="0" w:color="auto"/>
+              <w:right w:val="single" w:sz="4" w:space="0" w:color="auto"/>
+            </w:tcBorders>
+            <w:hideMark/>
+          </w:tcPr>
+          <w:p>
+            <w:r>
+              <w:t>Alternativen</w:t>
+            </w:r>
+          </w:p>
+        </w:tc>
+        <w:tc>
+          <w:tcPr>
+            <w:tcW w:w="4552" w:type="dxa"/>
+            <w:tcBorders>
+              <w:top w:val="single" w:sz="4" w:space="0" w:color="auto"/>
+              <w:left w:val="single" w:sz="4" w:space="0" w:color="auto"/>
+              <w:bottom w:val="single" w:sz="4" w:space="0" w:color="auto"/>
+              <w:right w:val="single" w:sz="4" w:space="0" w:color="auto"/>
+            </w:tcBorders>
+          </w:tcPr>
+          <w:p/>
+        </w:tc>
+      </w:tr>
+    </w:tbl>
     <w:p>
       <w:bookmarkStart w:id="0" w:name="_GoBack"/>
       <w:bookmarkEnd w:id="0"/>
@@ -1079,6 +1584,36 @@
   </w:num>
   <w:num w:numId="2">
     <w:abstractNumId w:val="1"/>
+  </w:num>
+  <w:num w:numId="3">
+    <w:abstractNumId w:val="1"/>
+    <w:lvlOverride w:ilvl="0">
+      <w:startOverride w:val="1"/>
+    </w:lvlOverride>
+    <w:lvlOverride w:ilvl="1">
+      <w:startOverride w:val="1"/>
+    </w:lvlOverride>
+    <w:lvlOverride w:ilvl="2">
+      <w:startOverride w:val="1"/>
+    </w:lvlOverride>
+    <w:lvlOverride w:ilvl="3">
+      <w:startOverride w:val="1"/>
+    </w:lvlOverride>
+    <w:lvlOverride w:ilvl="4">
+      <w:startOverride w:val="1"/>
+    </w:lvlOverride>
+    <w:lvlOverride w:ilvl="5">
+      <w:startOverride w:val="1"/>
+    </w:lvlOverride>
+    <w:lvlOverride w:ilvl="6">
+      <w:startOverride w:val="1"/>
+    </w:lvlOverride>
+    <w:lvlOverride w:ilvl="7">
+      <w:startOverride w:val="1"/>
+    </w:lvlOverride>
+    <w:lvlOverride w:ilvl="8">
+      <w:startOverride w:val="1"/>
+    </w:lvlOverride>
   </w:num>
 </w:numbering>
 </file>
